--- a/Tutorials.docx
+++ b/Tutorials.docx
@@ -8,125 +8,69 @@
       </w:r>
     </w:p>
     <w:p>
-      <w:pPr>
-        <w:pStyle w:val="ListParagraph"/>
-        <w:numPr>
-          <w:ilvl w:val="0"/>
-          <w:numId w:val="1"/>
-        </w:numPr>
-      </w:pPr>
+      <w:r>
+        <w:t xml:space="preserve">1) </w:t>
+      </w:r>
       <w:r>
         <w:t>Singing in</w:t>
       </w:r>
     </w:p>
     <w:p>
-      <w:pPr>
-        <w:pStyle w:val="ListParagraph"/>
-        <w:numPr>
-          <w:ilvl w:val="0"/>
-          <w:numId w:val="1"/>
-        </w:numPr>
-      </w:pPr>
+      <w:r>
+        <w:t xml:space="preserve">2) </w:t>
+      </w:r>
       <w:r>
         <w:t>User permissions</w:t>
       </w:r>
     </w:p>
     <w:p>
-      <w:pPr>
-        <w:pStyle w:val="ListParagraph"/>
-        <w:numPr>
-          <w:ilvl w:val="0"/>
-          <w:numId w:val="1"/>
-        </w:numPr>
-      </w:pPr>
+      <w:r>
+        <w:t xml:space="preserve">3) </w:t>
+      </w:r>
       <w:r>
         <w:t>Input Forms</w:t>
       </w:r>
     </w:p>
     <w:p>
-      <w:pPr>
-        <w:pStyle w:val="ListParagraph"/>
-        <w:numPr>
-          <w:ilvl w:val="0"/>
-          <w:numId w:val="1"/>
-        </w:numPr>
-      </w:pPr>
-      <w:r>
-        <w:t>Output Reports</w:t>
-      </w:r>
-    </w:p>
-    <w:p/>
-    <w:p>
-      <w:pPr>
-        <w:pStyle w:val="ListParagraph"/>
-        <w:numPr>
-          <w:ilvl w:val="0"/>
-          <w:numId w:val="2"/>
-        </w:numPr>
-      </w:pPr>
-      <w:r>
-        <w:t>Signing In</w:t>
+      <w:r>
+        <w:tab/>
+      </w:r>
+      <w:proofErr w:type="spellStart"/>
+      <w:r>
+        <w:t>i</w:t>
+      </w:r>
+      <w:proofErr w:type="spellEnd"/>
+      <w:r>
+        <w:t>) Add new Customer</w:t>
       </w:r>
     </w:p>
     <w:p>
       <w:r>
-        <w:t>To Sign in you must load the web page. Then put in your password and user name into the text boxes then click “submit”. If you do not have an account contact your database manager and have him put you into the system.</w:t>
+        <w:tab/>
+        <w:t>ii) Add Payment</w:t>
       </w:r>
     </w:p>
     <w:p>
-      <w:pPr>
-        <w:pStyle w:val="ListParagraph"/>
-        <w:numPr>
-          <w:ilvl w:val="0"/>
-          <w:numId w:val="2"/>
-        </w:numPr>
-      </w:pPr>
-      <w:r>
-        <w:t>User permissions</w:t>
+      <w:r>
+        <w:tab/>
+        <w:t>iii) Purchase Form</w:t>
       </w:r>
     </w:p>
     <w:p>
       <w:r>
-        <w:t xml:space="preserve">Each user has assigned permissions to its account. Each user may only access the information that they permission to see. </w:t>
+        <w:t xml:space="preserve">4) </w:t>
+      </w:r>
+      <w:r>
+        <w:t>Output Reports</w:t>
       </w:r>
     </w:p>
     <w:p>
-      <w:pPr>
-        <w:pStyle w:val="ListParagraph"/>
-        <w:numPr>
-          <w:ilvl w:val="0"/>
-          <w:numId w:val="2"/>
-        </w:numPr>
-      </w:pPr>
-      <w:r>
-        <w:t>Input forms</w:t>
-      </w:r>
-    </w:p>
-    <w:p>
-      <w:r>
-        <w:t>To use the input forms fill in every ___ then ___.</w:t>
-      </w:r>
-    </w:p>
-    <w:p>
-      <w:pPr>
-        <w:pStyle w:val="ListParagraph"/>
-        <w:numPr>
-          <w:ilvl w:val="0"/>
-          <w:numId w:val="2"/>
-        </w:numPr>
-      </w:pPr>
-      <w:r>
-        <w:t>Output Reports</w:t>
-      </w:r>
-    </w:p>
-    <w:p>
-      <w:r>
-        <w:t>Simply click on the report you wish to access, if you have permission to access that report it will _____</w:t>
+      <w:r>
+        <w:tab/>
       </w:r>
       <w:bookmarkStart w:id="0" w:name="_GoBack"/>
       <w:bookmarkEnd w:id="0"/>
     </w:p>
-    <w:p/>
     <w:sectPr>
       <w:pgSz w:w="12240" w:h="15840"/>
       <w:pgMar w:top="1440" w:right="1440" w:bottom="1440" w:left="1440" w:header="720" w:footer="720" w:gutter="0"/>

--- a/Tutorials.docx
+++ b/Tutorials.docx
@@ -8,66 +8,300 @@
       </w:r>
     </w:p>
     <w:p>
-      <w:r>
+      <w:pPr>
+        <w:rPr>
+          <w:b/>
+        </w:rPr>
+      </w:pPr>
+      <w:r>
+        <w:rPr>
+          <w:b/>
+        </w:rPr>
         <w:t xml:space="preserve">1) </w:t>
       </w:r>
       <w:r>
+        <w:rPr>
+          <w:b/>
+        </w:rPr>
         <w:t>Singing in</w:t>
       </w:r>
     </w:p>
     <w:p>
-      <w:r>
+      <w:pPr>
+        <w:ind w:firstLine="720"/>
+      </w:pPr>
+      <w:r>
+        <w:t>To sign in load the web page and enter you username and password</w:t>
+      </w:r>
+    </w:p>
+    <w:p>
+      <w:pPr>
+        <w:rPr>
+          <w:b/>
+        </w:rPr>
+      </w:pPr>
+      <w:r>
+        <w:rPr>
+          <w:b/>
+        </w:rPr>
         <w:t xml:space="preserve">2) </w:t>
       </w:r>
       <w:r>
+        <w:rPr>
+          <w:b/>
+        </w:rPr>
         <w:t>User permissions</w:t>
       </w:r>
     </w:p>
     <w:p>
-      <w:r>
+      <w:pPr>
+        <w:ind w:firstLine="720"/>
+      </w:pPr>
+      <w:r>
+        <w:t xml:space="preserve">Some users can only access certain input forms and output reports which relate to the job that they perform. </w:t>
+      </w:r>
+    </w:p>
+    <w:p>
+      <w:pPr>
+        <w:rPr>
+          <w:b/>
+        </w:rPr>
+      </w:pPr>
+      <w:r>
+        <w:rPr>
+          <w:b/>
+        </w:rPr>
         <w:t xml:space="preserve">3) </w:t>
       </w:r>
       <w:r>
+        <w:rPr>
+          <w:b/>
+        </w:rPr>
         <w:t>Input Forms</w:t>
       </w:r>
     </w:p>
     <w:p>
+      <w:pPr>
+        <w:rPr>
+          <w:b/>
+        </w:rPr>
+      </w:pPr>
       <w:r>
         <w:tab/>
       </w:r>
       <w:proofErr w:type="spellStart"/>
       <w:r>
+        <w:rPr>
+          <w:b/>
+        </w:rPr>
         <w:t>i</w:t>
       </w:r>
       <w:proofErr w:type="spellEnd"/>
       <w:r>
+        <w:rPr>
+          <w:b/>
+        </w:rPr>
         <w:t>) Add new Customer</w:t>
       </w:r>
     </w:p>
     <w:p>
       <w:r>
         <w:tab/>
+        <w:t>To add a new customer select the “add customer” from the main menu. Then fill in all the blank boxes with the appropriate information. No box should be left empty.</w:t>
+      </w:r>
+    </w:p>
+    <w:p>
+      <w:pPr>
+        <w:rPr>
+          <w:b/>
+        </w:rPr>
+      </w:pPr>
+      <w:r>
+        <w:tab/>
+      </w:r>
+      <w:r>
+        <w:rPr>
+          <w:b/>
+        </w:rPr>
         <w:t>ii) Add Payment</w:t>
       </w:r>
     </w:p>
     <w:p>
       <w:r>
         <w:tab/>
+        <w:t>To add a Payment</w:t>
+      </w:r>
+      <w:r>
+        <w:t xml:space="preserve"> select the “</w:t>
+      </w:r>
+      <w:r>
+        <w:t>add payment</w:t>
+      </w:r>
+      <w:r>
+        <w:t>” from the main menu. Then fill in all the blank boxes with the appropriate information. No box should be left empty.</w:t>
+      </w:r>
+    </w:p>
+    <w:p>
+      <w:pPr>
+        <w:rPr>
+          <w:b/>
+        </w:rPr>
+      </w:pPr>
+      <w:r>
+        <w:tab/>
+      </w:r>
+      <w:r>
+        <w:rPr>
+          <w:b/>
+        </w:rPr>
         <w:t>iii) Purchase Form</w:t>
       </w:r>
     </w:p>
     <w:p>
-      <w:r>
+      <w:pPr>
+        <w:ind w:firstLine="720"/>
+      </w:pPr>
+      <w:r>
+        <w:t>To add a new purchase form</w:t>
+      </w:r>
+      <w:r>
+        <w:t xml:space="preserve"> select the “</w:t>
+      </w:r>
+      <w:r>
+        <w:t>purchase form</w:t>
+      </w:r>
+      <w:r>
+        <w:t>” from the main menu. Then fill in all the blank boxes with the appropriate information. No box should be left empty.</w:t>
+      </w:r>
+    </w:p>
+    <w:p/>
+    <w:p>
+      <w:pPr>
+        <w:rPr>
+          <w:b/>
+        </w:rPr>
+      </w:pPr>
+      <w:r>
+        <w:tab/>
+      </w:r>
+      <w:proofErr w:type="gramStart"/>
+      <w:r>
+        <w:rPr>
+          <w:b/>
+        </w:rPr>
+        <w:t>iv) Add</w:t>
+      </w:r>
+      <w:proofErr w:type="gramEnd"/>
+      <w:r>
+        <w:rPr>
+          <w:b/>
+        </w:rPr>
+        <w:t xml:space="preserve"> new employee</w:t>
+      </w:r>
+    </w:p>
+    <w:p>
+      <w:pPr>
+        <w:ind w:firstLine="720"/>
+      </w:pPr>
+      <w:r>
+        <w:t>To add a new employee</w:t>
+      </w:r>
+      <w:r>
+        <w:t xml:space="preserve"> select the “add</w:t>
+      </w:r>
+      <w:r>
+        <w:t xml:space="preserve"> new employee</w:t>
+      </w:r>
+      <w:r>
+        <w:t>” from the main menu. Then fill in all the blank boxes with the appropriate information. No box should be left empty.</w:t>
+      </w:r>
+    </w:p>
+    <w:p/>
+    <w:p>
+      <w:pPr>
+        <w:rPr>
+          <w:b/>
+        </w:rPr>
+      </w:pPr>
+      <w:r>
+        <w:tab/>
+      </w:r>
+      <w:r>
+        <w:rPr>
+          <w:b/>
+        </w:rPr>
+        <w:t xml:space="preserve">v) Sale form </w:t>
+      </w:r>
+    </w:p>
+    <w:p>
+      <w:pPr>
+        <w:ind w:firstLine="720"/>
+      </w:pPr>
+      <w:r>
+        <w:t>To add a sale form</w:t>
+      </w:r>
+      <w:r>
+        <w:t xml:space="preserve"> select the “</w:t>
+      </w:r>
+      <w:r>
+        <w:t>sale form</w:t>
+      </w:r>
+      <w:r>
+        <w:t>” from the main menu. Then fill in all the blank boxes with the appropriate information. No box should be left empty.</w:t>
+      </w:r>
+    </w:p>
+    <w:p/>
+    <w:p>
+      <w:pPr>
+        <w:rPr>
+          <w:b/>
+        </w:rPr>
+      </w:pPr>
+      <w:r>
+        <w:rPr>
+          <w:b/>
+        </w:rPr>
         <w:t xml:space="preserve">4) </w:t>
       </w:r>
       <w:r>
+        <w:rPr>
+          <w:b/>
+        </w:rPr>
         <w:t>Output Reports</w:t>
       </w:r>
     </w:p>
     <w:p>
       <w:r>
+        <w:rPr>
+          <w:b/>
+        </w:rPr>
         <w:tab/>
       </w:r>
+      <w:proofErr w:type="spellStart"/>
+      <w:r>
+        <w:rPr>
+          <w:b/>
+        </w:rPr>
+        <w:t>i</w:t>
+      </w:r>
+      <w:proofErr w:type="spellEnd"/>
+      <w:r>
+        <w:rPr>
+          <w:b/>
+        </w:rPr>
+        <w:t>) Search for customer</w:t>
+      </w:r>
+    </w:p>
+    <w:p>
+      <w:r>
+        <w:tab/>
+        <w:t xml:space="preserve">To search for a customer select the “search for customer” from the main menu. Then fill in one or all the boxes </w:t>
+      </w:r>
+      <w:r>
+        <w:t>to search for a customer with that last name or first name. Leave both boxes empty to search for all customers.</w:t>
+      </w:r>
+    </w:p>
+    <w:p>
       <w:bookmarkStart w:id="0" w:name="_GoBack"/>
       <w:bookmarkEnd w:id="0"/>
     </w:p>

--- a/Tutorials.docx
+++ b/Tutorials.docx
@@ -129,16 +129,7 @@
     <w:p>
       <w:r>
         <w:tab/>
-        <w:t>To add a Payment</w:t>
-      </w:r>
-      <w:r>
-        <w:t xml:space="preserve"> select the “</w:t>
-      </w:r>
-      <w:r>
-        <w:t>add payment</w:t>
-      </w:r>
-      <w:r>
-        <w:t>” from the main menu. Then fill in all the blank boxes with the appropriate information. No box should be left empty.</w:t>
+        <w:t>To add a Payment select the “add payment” from the main menu. Then fill in all the blank boxes with the appropriate information. No box should be left empty.</w:t>
       </w:r>
     </w:p>
     <w:p>
@@ -162,149 +153,392 @@
         <w:ind w:firstLine="720"/>
       </w:pPr>
       <w:r>
-        <w:t>To add a new purchase form</w:t>
-      </w:r>
-      <w:r>
-        <w:t xml:space="preserve"> select the “</w:t>
-      </w:r>
-      <w:r>
-        <w:t>purchase form</w:t>
-      </w:r>
-      <w:r>
-        <w:t>” from the main menu. Then fill in all the blank boxes with the appropriate information. No box should be left empty.</w:t>
+        <w:t>To add a new purchase form select the “purchase form” from the main menu. Then fill in all the blank boxes with the appropriate information. No box should be left empty.</w:t>
+      </w:r>
+      <w:r>
+        <w:t xml:space="preserve"> You will then be taken to the repairs section where you will be asked to fill in yes it needs repairs or no it does not. If yes it does need repairs you will be asked to fill in the type of repair, as well as the estimated cost and the actual cost of the repair.</w:t>
+      </w:r>
+    </w:p>
+    <w:p>
+      <w:pPr>
+        <w:rPr>
+          <w:b/>
+        </w:rPr>
+      </w:pPr>
+      <w:r>
+        <w:tab/>
+      </w:r>
+      <w:proofErr w:type="gramStart"/>
+      <w:r>
+        <w:rPr>
+          <w:b/>
+        </w:rPr>
+        <w:t>iv) Add</w:t>
+      </w:r>
+      <w:proofErr w:type="gramEnd"/>
+      <w:r>
+        <w:rPr>
+          <w:b/>
+        </w:rPr>
+        <w:t xml:space="preserve"> new employee</w:t>
+      </w:r>
+    </w:p>
+    <w:p>
+      <w:pPr>
+        <w:ind w:firstLine="720"/>
+      </w:pPr>
+      <w:r>
+        <w:t>To add a new employee select the “add new employee” from the main menu. Then fill in all the blank boxes with the appropriate information. No box should be left empty.</w:t>
+      </w:r>
+      <w:r>
+        <w:t xml:space="preserve"> </w:t>
+      </w:r>
+    </w:p>
+    <w:p>
+      <w:pPr>
+        <w:rPr>
+          <w:b/>
+        </w:rPr>
+      </w:pPr>
+      <w:r>
+        <w:tab/>
+      </w:r>
+      <w:r>
+        <w:rPr>
+          <w:b/>
+        </w:rPr>
+        <w:t xml:space="preserve">v) Sale form </w:t>
+      </w:r>
+    </w:p>
+    <w:p>
+      <w:pPr>
+        <w:ind w:firstLine="720"/>
+      </w:pPr>
+      <w:r>
+        <w:t>To add a sale form select the “sale form” from the main menu. Then fill in all the blank boxes with the appropriate information. No box should be left empty.</w:t>
+      </w:r>
+      <w:r>
+        <w:t xml:space="preserve"> </w:t>
+      </w:r>
+      <w:r>
+        <w:t>If the customer is doing financing for the vehicle they should add employment history. Fill in the boxes with the appropriate information. If you want you can add more employment history for the customer. The next step is warranty where the Name is what is warrantied the date is how long the warranty lasts the length is how many miles and the cost is the monthly cost of the warranty, the customer can add multiple warranties on the car, click add another to add another warranty.</w:t>
       </w:r>
     </w:p>
     <w:p/>
-    <w:p>
-      <w:pPr>
-        <w:rPr>
-          <w:b/>
-        </w:rPr>
-      </w:pPr>
-      <w:r>
-        <w:tab/>
-      </w:r>
-      <w:proofErr w:type="gramStart"/>
-      <w:r>
-        <w:rPr>
-          <w:b/>
-        </w:rPr>
-        <w:t>iv) Add</w:t>
-      </w:r>
-      <w:proofErr w:type="gramEnd"/>
-      <w:r>
-        <w:rPr>
-          <w:b/>
-        </w:rPr>
-        <w:t xml:space="preserve"> new employee</w:t>
-      </w:r>
-    </w:p>
-    <w:p>
-      <w:pPr>
-        <w:ind w:firstLine="720"/>
-      </w:pPr>
-      <w:r>
-        <w:t>To add a new employee</w:t>
-      </w:r>
-      <w:r>
-        <w:t xml:space="preserve"> select the “add</w:t>
-      </w:r>
-      <w:r>
-        <w:t xml:space="preserve"> new employee</w:t>
-      </w:r>
-      <w:r>
-        <w:t>” from the main menu. Then fill in all the blank boxes with the appropriate information. No box should be left empty.</w:t>
-      </w:r>
-    </w:p>
     <w:p/>
-    <w:p>
-      <w:pPr>
-        <w:rPr>
-          <w:b/>
-        </w:rPr>
-      </w:pPr>
-      <w:r>
-        <w:tab/>
-      </w:r>
-      <w:r>
-        <w:rPr>
-          <w:b/>
-        </w:rPr>
-        <w:t xml:space="preserve">v) Sale form </w:t>
-      </w:r>
-    </w:p>
-    <w:p>
-      <w:pPr>
-        <w:ind w:firstLine="720"/>
-      </w:pPr>
-      <w:r>
-        <w:t>To add a sale form</w:t>
-      </w:r>
-      <w:r>
-        <w:t xml:space="preserve"> select the “</w:t>
-      </w:r>
-      <w:r>
-        <w:t>sale form</w:t>
-      </w:r>
-      <w:r>
-        <w:t>” from the main menu. Then fill in all the blank boxes with the appropriate information. No box should be left empty.</w:t>
-      </w:r>
-    </w:p>
     <w:p/>
-    <w:p>
-      <w:pPr>
-        <w:rPr>
-          <w:b/>
-        </w:rPr>
-      </w:pPr>
-      <w:r>
-        <w:rPr>
-          <w:b/>
-        </w:rPr>
-        <w:t xml:space="preserve">4) </w:t>
-      </w:r>
-      <w:r>
-        <w:rPr>
-          <w:b/>
-        </w:rPr>
-        <w:t>Output Reports</w:t>
-      </w:r>
-    </w:p>
-    <w:p>
-      <w:r>
-        <w:rPr>
-          <w:b/>
-        </w:rPr>
-        <w:tab/>
-      </w:r>
-      <w:proofErr w:type="spellStart"/>
-      <w:r>
-        <w:rPr>
-          <w:b/>
-        </w:rPr>
-        <w:t>i</w:t>
-      </w:r>
-      <w:proofErr w:type="spellEnd"/>
-      <w:r>
-        <w:rPr>
-          <w:b/>
-        </w:rPr>
-        <w:t>) Search for customer</w:t>
-      </w:r>
-    </w:p>
-    <w:p>
-      <w:r>
-        <w:tab/>
-        <w:t xml:space="preserve">To search for a customer select the “search for customer” from the main menu. Then fill in one or all the boxes </w:t>
-      </w:r>
-      <w:r>
-        <w:t>to search for a customer with that last name or first name. Leave both boxes empty to search for all customers.</w:t>
-      </w:r>
-    </w:p>
     <w:p>
       <w:bookmarkStart w:id="0" w:name="_GoBack"/>
       <w:bookmarkEnd w:id="0"/>
     </w:p>
+    <w:p>
+      <w:pPr>
+        <w:rPr>
+          <w:b/>
+        </w:rPr>
+      </w:pPr>
+      <w:r>
+        <w:rPr>
+          <w:b/>
+        </w:rPr>
+        <w:lastRenderedPageBreak/>
+        <w:t xml:space="preserve">4) </w:t>
+      </w:r>
+      <w:r>
+        <w:rPr>
+          <w:b/>
+        </w:rPr>
+        <w:t>Output Reports</w:t>
+      </w:r>
+    </w:p>
+    <w:p>
+      <w:r>
+        <w:rPr>
+          <w:b/>
+        </w:rPr>
+        <w:tab/>
+      </w:r>
+      <w:proofErr w:type="spellStart"/>
+      <w:r>
+        <w:rPr>
+          <w:b/>
+        </w:rPr>
+        <w:t>i</w:t>
+      </w:r>
+      <w:proofErr w:type="spellEnd"/>
+      <w:r>
+        <w:rPr>
+          <w:b/>
+        </w:rPr>
+        <w:t>) Search for customer</w:t>
+      </w:r>
+    </w:p>
+    <w:p>
+      <w:r>
+        <w:tab/>
+        <w:t xml:space="preserve">To search for a customer select the “search for customer” from the main menu. Then fill in one or all the boxes </w:t>
+      </w:r>
+      <w:r>
+        <w:t>to search for a customer with that last name or first name. Leave both boxes empty to search for all customers.</w:t>
+      </w:r>
+    </w:p>
+    <w:p>
+      <w:pPr>
+        <w:rPr>
+          <w:b/>
+        </w:rPr>
+      </w:pPr>
+      <w:r>
+        <w:tab/>
+      </w:r>
+      <w:r>
+        <w:rPr>
+          <w:b/>
+        </w:rPr>
+        <w:t>ii) Calculate Commission</w:t>
+      </w:r>
+    </w:p>
+    <w:p>
+      <w:r>
+        <w:rPr>
+          <w:b/>
+        </w:rPr>
+        <w:tab/>
+      </w:r>
+      <w:r>
+        <w:t>To calculate the commission of an employee select “calculate commission” from the main menu. Input an employee ID, then select two dates, then click submit. The result is the amount of commission that the employee has earned.</w:t>
+      </w:r>
+    </w:p>
+    <w:p>
+      <w:pPr>
+        <w:rPr>
+          <w:b/>
+        </w:rPr>
+      </w:pPr>
+      <w:r>
+        <w:rPr>
+          <w:b/>
+        </w:rPr>
+        <w:tab/>
+        <w:t>iii) Check warranty coverage</w:t>
+      </w:r>
+    </w:p>
+    <w:p>
+      <w:r>
+        <w:rPr>
+          <w:b/>
+        </w:rPr>
+        <w:tab/>
+      </w:r>
+      <w:r>
+        <w:t xml:space="preserve">To check warranty coverage for a customer’s vehicle. </w:t>
+      </w:r>
+      <w:r>
+        <w:t xml:space="preserve">Select the “check warranty coverage” from the main menu. Then Fill in the customer’s taxpayer ID, the car’s </w:t>
+      </w:r>
+      <w:proofErr w:type="gramStart"/>
+      <w:r>
+        <w:t>Vin</w:t>
+      </w:r>
+      <w:proofErr w:type="gramEnd"/>
+      <w:r>
+        <w:t xml:space="preserve">#, the name of warranty on that car. And the date that it was submitted on. </w:t>
+      </w:r>
+    </w:p>
+    <w:p>
+      <w:pPr>
+        <w:rPr>
+          <w:b/>
+        </w:rPr>
+      </w:pPr>
+      <w:r>
+        <w:rPr>
+          <w:b/>
+        </w:rPr>
+        <w:tab/>
+      </w:r>
+      <w:proofErr w:type="gramStart"/>
+      <w:r>
+        <w:rPr>
+          <w:b/>
+        </w:rPr>
+        <w:t>iv) Find</w:t>
+      </w:r>
+      <w:proofErr w:type="gramEnd"/>
+      <w:r>
+        <w:rPr>
+          <w:b/>
+        </w:rPr>
+        <w:t xml:space="preserve"> customer with late payments</w:t>
+      </w:r>
+    </w:p>
+    <w:p>
+      <w:pPr>
+        <w:rPr>
+          <w:b/>
+        </w:rPr>
+      </w:pPr>
+      <w:r>
+        <w:rPr>
+          <w:b/>
+        </w:rPr>
+        <w:tab/>
+      </w:r>
+      <w:r>
+        <w:t>To find customers with late payments</w:t>
+      </w:r>
+      <w:r>
+        <w:t>. Select the “</w:t>
+      </w:r>
+      <w:r>
+        <w:t xml:space="preserve">Find Customers </w:t>
+      </w:r>
+      <w:proofErr w:type="gramStart"/>
+      <w:r>
+        <w:t>With</w:t>
+      </w:r>
+      <w:proofErr w:type="gramEnd"/>
+      <w:r>
+        <w:t xml:space="preserve"> Late Payments</w:t>
+      </w:r>
+      <w:r>
+        <w:t>” from the main menu. Then</w:t>
+      </w:r>
+      <w:r>
+        <w:t xml:space="preserve"> input the number of late payments that you want to find. The result is the number of late payments a customer has.</w:t>
+      </w:r>
+    </w:p>
+    <w:p>
+      <w:pPr>
+        <w:rPr>
+          <w:b/>
+        </w:rPr>
+      </w:pPr>
+      <w:r>
+        <w:rPr>
+          <w:b/>
+        </w:rPr>
+        <w:tab/>
+        <w:t>v) Check employee spending</w:t>
+      </w:r>
+    </w:p>
+    <w:p>
+      <w:r>
+        <w:rPr>
+          <w:b/>
+        </w:rPr>
+        <w:tab/>
+      </w:r>
+      <w:r>
+        <w:t>To check the amount of employee spending on used cars. Select “” from the main menu, then input a start date and an end date, the result is the amount of spending that employees have done.</w:t>
+      </w:r>
+    </w:p>
+    <w:p>
+      <w:pPr>
+        <w:rPr>
+          <w:b/>
+        </w:rPr>
+      </w:pPr>
+      <w:r>
+        <w:rPr>
+          <w:b/>
+        </w:rPr>
+        <w:tab/>
+      </w:r>
+      <w:proofErr w:type="gramStart"/>
+      <w:r>
+        <w:rPr>
+          <w:b/>
+        </w:rPr>
+        <w:t>vi) Check</w:t>
+      </w:r>
+      <w:proofErr w:type="gramEnd"/>
+      <w:r>
+        <w:rPr>
+          <w:b/>
+        </w:rPr>
+        <w:t xml:space="preserve"> inventory</w:t>
+      </w:r>
+    </w:p>
+    <w:p>
+      <w:r>
+        <w:rPr>
+          <w:b/>
+        </w:rPr>
+        <w:tab/>
+      </w:r>
+      <w:r>
+        <w:t>To check inventory of the vehicles the business has. Select “” from the main menu. The result is a list of all the vehicles in stock.</w:t>
+      </w:r>
+    </w:p>
+    <w:p>
+      <w:pPr>
+        <w:rPr>
+          <w:b/>
+        </w:rPr>
+      </w:pPr>
+      <w:r>
+        <w:rPr>
+          <w:b/>
+        </w:rPr>
+        <w:tab/>
+        <w:t xml:space="preserve">vii) View top salesman </w:t>
+      </w:r>
+    </w:p>
+    <w:p>
+      <w:r>
+        <w:rPr>
+          <w:b/>
+        </w:rPr>
+        <w:tab/>
+      </w:r>
+      <w:r>
+        <w:t>To view the top salesman, select “View top salesman” from the main menu, then enter a starting date and an end date. The results are the top salesmen.</w:t>
+      </w:r>
+    </w:p>
+    <w:p>
+      <w:pPr>
+        <w:rPr>
+          <w:b/>
+        </w:rPr>
+      </w:pPr>
+      <w:r>
+        <w:rPr>
+          <w:b/>
+        </w:rPr>
+        <w:tab/>
+        <w:t>viii)</w:t>
+      </w:r>
+    </w:p>
+    <w:p>
+      <w:pPr>
+        <w:rPr>
+          <w:b/>
+        </w:rPr>
+      </w:pPr>
+      <w:r>
+        <w:rPr>
+          <w:b/>
+        </w:rPr>
+        <w:tab/>
+        <w:t>ix)</w:t>
+      </w:r>
+    </w:p>
+    <w:p>
+      <w:pPr>
+        <w:rPr>
+          <w:b/>
+        </w:rPr>
+      </w:pPr>
+      <w:r>
+        <w:rPr>
+          <w:b/>
+        </w:rPr>
+        <w:tab/>
+        <w:t>x)</w:t>
+      </w:r>
+    </w:p>
+    <w:p/>
     <w:sectPr>
       <w:pgSz w:w="12240" w:h="15840"/>
       <w:pgMar w:top="1440" w:right="1440" w:bottom="1440" w:left="1440" w:header="720" w:footer="720" w:gutter="0"/>

--- a/Tutorials.docx
+++ b/Tutorials.docx
@@ -3,9 +3,36 @@
 <w:document xmlns:wpc="http://schemas.microsoft.com/office/word/2010/wordprocessingCanvas" xmlns:mc="http://schemas.openxmlformats.org/markup-compatibility/2006" xmlns:o="urn:schemas-microsoft-com:office:office" xmlns:r="http://schemas.openxmlformats.org/officeDocument/2006/relationships" xmlns:m="http://schemas.openxmlformats.org/officeDocument/2006/math" xmlns:v="urn:schemas-microsoft-com:vml" xmlns:wp14="http://schemas.microsoft.com/office/word/2010/wordprocessingDrawing" xmlns:wp="http://schemas.openxmlformats.org/drawingml/2006/wordprocessingDrawing" xmlns:w10="urn:schemas-microsoft-com:office:word" xmlns:w="http://schemas.openxmlformats.org/wordprocessingml/2006/main" xmlns:w14="http://schemas.microsoft.com/office/word/2010/wordml" xmlns:w15="http://schemas.microsoft.com/office/word/2012/wordml" xmlns:wpg="http://schemas.microsoft.com/office/word/2010/wordprocessingGroup" xmlns:wpi="http://schemas.microsoft.com/office/word/2010/wordprocessingInk" xmlns:wne="http://schemas.microsoft.com/office/word/2006/wordml" xmlns:wps="http://schemas.microsoft.com/office/word/2010/wordprocessingShape" mc:Ignorable="w14 w15 wp14">
   <w:body>
     <w:p>
+      <w:pPr>
+        <w:jc w:val="center"/>
+      </w:pPr>
+      <w:r>
+        <w:t>Project for 3660</w:t>
+      </w:r>
+    </w:p>
+    <w:p>
+      <w:pPr>
+        <w:jc w:val="center"/>
+      </w:pPr>
+      <w:r>
+        <w:t xml:space="preserve">By Robert Potrie, Jay </w:t>
+      </w:r>
+      <w:r>
+        <w:t>Mikhail</w:t>
+      </w:r>
+      <w:r>
+        <w:t xml:space="preserve">, Chris </w:t>
+      </w:r>
+      <w:bookmarkStart w:id="0" w:name="_GoBack"/>
+      <w:bookmarkEnd w:id="0"/>
+    </w:p>
+    <w:p>
       <w:r>
         <w:t>Tutorials for the Database.</w:t>
       </w:r>
+      <w:r>
+        <w:t xml:space="preserve"> </w:t>
+      </w:r>
     </w:p>
     <w:p>
       <w:pPr>
@@ -147,6 +174,12 @@
         </w:rPr>
         <w:t>iii) Purchase Form</w:t>
       </w:r>
+      <w:r>
+        <w:rPr>
+          <w:b/>
+        </w:rPr>
+        <w:t xml:space="preserve"> (also includes repair form)</w:t>
+      </w:r>
     </w:p>
     <w:p>
       <w:pPr>
@@ -208,6 +241,12 @@
           <w:b/>
         </w:rPr>
         <w:t xml:space="preserve">v) Sale form </w:t>
+      </w:r>
+      <w:r>
+        <w:rPr>
+          <w:b/>
+        </w:rPr>
+        <w:t>(also includes warranty and employment history forms)</w:t>
       </w:r>
     </w:p>
     <w:p>
@@ -227,21 +266,17 @@
     <w:p/>
     <w:p/>
     <w:p/>
-    <w:p>
-      <w:bookmarkStart w:id="0" w:name="_GoBack"/>
-      <w:bookmarkEnd w:id="0"/>
-    </w:p>
-    <w:p>
-      <w:pPr>
-        <w:rPr>
-          <w:b/>
-        </w:rPr>
-      </w:pPr>
-      <w:r>
-        <w:rPr>
-          <w:b/>
-        </w:rPr>
-        <w:lastRenderedPageBreak/>
+    <w:p/>
+    <w:p>
+      <w:pPr>
+        <w:rPr>
+          <w:b/>
+        </w:rPr>
+      </w:pPr>
+      <w:r>
+        <w:rPr>
+          <w:b/>
+        </w:rPr>
         <w:t xml:space="preserve">4) </w:t>
       </w:r>
       <w:r>
@@ -385,13 +420,7 @@
         <w:tab/>
       </w:r>
       <w:r>
-        <w:t>To find customers with late payments</w:t>
-      </w:r>
-      <w:r>
-        <w:t>. Select the “</w:t>
-      </w:r>
-      <w:r>
-        <w:t xml:space="preserve">Find Customers </w:t>
+        <w:t xml:space="preserve">To find customers with late payments. Select the “Find Customers </w:t>
       </w:r>
       <w:proofErr w:type="gramStart"/>
       <w:r>
@@ -399,13 +428,7 @@
       </w:r>
       <w:proofErr w:type="gramEnd"/>
       <w:r>
-        <w:t xml:space="preserve"> Late Payments</w:t>
-      </w:r>
-      <w:r>
-        <w:t>” from the main menu. Then</w:t>
-      </w:r>
-      <w:r>
-        <w:t xml:space="preserve"> input the number of late payments that you want to find. The result is the number of late payments a customer has.</w:t>
+        <w:t xml:space="preserve"> Late Payments” from the main menu. Then input the number of late payments that you want to find. The result is the number of late payments a customer has.</w:t>
       </w:r>
     </w:p>
     <w:p>
@@ -496,49 +519,6 @@
         <w:t>To view the top salesman, select “View top salesman” from the main menu, then enter a starting date and an end date. The results are the top salesmen.</w:t>
       </w:r>
     </w:p>
-    <w:p>
-      <w:pPr>
-        <w:rPr>
-          <w:b/>
-        </w:rPr>
-      </w:pPr>
-      <w:r>
-        <w:rPr>
-          <w:b/>
-        </w:rPr>
-        <w:tab/>
-        <w:t>viii)</w:t>
-      </w:r>
-    </w:p>
-    <w:p>
-      <w:pPr>
-        <w:rPr>
-          <w:b/>
-        </w:rPr>
-      </w:pPr>
-      <w:r>
-        <w:rPr>
-          <w:b/>
-        </w:rPr>
-        <w:tab/>
-        <w:t>ix)</w:t>
-      </w:r>
-    </w:p>
-    <w:p>
-      <w:pPr>
-        <w:rPr>
-          <w:b/>
-        </w:rPr>
-      </w:pPr>
-      <w:r>
-        <w:rPr>
-          <w:b/>
-        </w:rPr>
-        <w:tab/>
-        <w:t>x)</w:t>
-      </w:r>
-    </w:p>
-    <w:p/>
     <w:sectPr>
       <w:pgSz w:w="12240" w:h="15840"/>
       <w:pgMar w:top="1440" w:right="1440" w:bottom="1440" w:left="1440" w:header="720" w:footer="720" w:gutter="0"/>

--- a/Tutorials.docx
+++ b/Tutorials.docx
@@ -23,8 +23,6 @@
       <w:r>
         <w:t xml:space="preserve">, Chris </w:t>
       </w:r>
-      <w:bookmarkStart w:id="0" w:name="_GoBack"/>
-      <w:bookmarkEnd w:id="0"/>
     </w:p>
     <w:p>
       <w:r>
@@ -146,6 +144,36 @@
       <w:r>
         <w:tab/>
       </w:r>
+      <w:proofErr w:type="spellStart"/>
+      <w:r>
+        <w:rPr>
+          <w:b/>
+        </w:rPr>
+        <w:t>i.i</w:t>
+      </w:r>
+      <w:proofErr w:type="spellEnd"/>
+      <w:r>
+        <w:rPr>
+          <w:b/>
+        </w:rPr>
+        <w:t>) Edit customer</w:t>
+      </w:r>
+    </w:p>
+    <w:p>
+      <w:r>
+        <w:tab/>
+        <w:t>To edit customer input the customer’s Tax ID, then change attributes, then commit.</w:t>
+      </w:r>
+    </w:p>
+    <w:p>
+      <w:pPr>
+        <w:rPr>
+          <w:b/>
+        </w:rPr>
+      </w:pPr>
+      <w:r>
+        <w:tab/>
+      </w:r>
       <w:r>
         <w:rPr>
           <w:b/>
@@ -229,6 +257,36 @@
     </w:p>
     <w:p>
       <w:pPr>
+        <w:ind w:firstLine="720"/>
+        <w:rPr>
+          <w:b/>
+        </w:rPr>
+      </w:pPr>
+      <w:proofErr w:type="spellStart"/>
+      <w:r>
+        <w:rPr>
+          <w:b/>
+        </w:rPr>
+        <w:t>iv.i</w:t>
+      </w:r>
+      <w:proofErr w:type="spellEnd"/>
+      <w:r>
+        <w:rPr>
+          <w:b/>
+        </w:rPr>
+        <w:t>) Edit employee</w:t>
+      </w:r>
+    </w:p>
+    <w:p>
+      <w:pPr>
+        <w:ind w:firstLine="720"/>
+      </w:pPr>
+      <w:r>
+        <w:t>To edit an employee input the employee’s ID number then, change the attribute then, commit.</w:t>
+      </w:r>
+    </w:p>
+    <w:p>
+      <w:pPr>
         <w:rPr>
           <w:b/>
         </w:rPr>
@@ -260,7 +318,11 @@
         <w:t xml:space="preserve"> </w:t>
       </w:r>
       <w:r>
-        <w:t>If the customer is doing financing for the vehicle they should add employment history. Fill in the boxes with the appropriate information. If you want you can add more employment history for the customer. The next step is warranty where the Name is what is warrantied the date is how long the warranty lasts the length is how many miles and the cost is the monthly cost of the warranty, the customer can add multiple warranties on the car, click add another to add another warranty.</w:t>
+        <w:t xml:space="preserve">If the customer is doing financing for the vehicle they should add employment history. Fill in the boxes with the appropriate information. If you want you can add more employment history for the customer. The next step is warranty where the </w:t>
+      </w:r>
+      <w:r>
+        <w:lastRenderedPageBreak/>
+        <w:t>Name is what is warrantied the date is how long the warranty lasts the length is how many miles and the cost is the monthly cost of the warranty, the customer can add multiple warranties on the car, click add another to add another warranty.</w:t>
       </w:r>
     </w:p>
     <w:p/>
@@ -482,6 +544,8 @@
         </w:rPr>
         <w:t xml:space="preserve"> inventory</w:t>
       </w:r>
+      <w:bookmarkStart w:id="0" w:name="_GoBack"/>
+      <w:bookmarkEnd w:id="0"/>
     </w:p>
     <w:p>
       <w:r>
